--- a/Test_BP/Fol_2k_files_500(2)/de-DE/file 500_2 - Copy (177)_de.docx
+++ b/Test_BP/Fol_2k_files_500(2)/de-DE/file 500_2 - Copy (177)_de.docx
@@ -1,7 +1,7 @@
 
 <file path=word/document.xml><?xml version="1.0" encoding="utf-8"?>
 <w:document xmlns:wpc="http://schemas.microsoft.com/office/word/2010/wordprocessingCanvas" xmlns:cx="http://schemas.microsoft.com/office/drawing/2014/chartex" xmlns:cx1="http://schemas.microsoft.com/office/drawing/2015/9/8/chartex" xmlns:cx2="http://schemas.microsoft.com/office/drawing/2015/10/21/chartex" xmlns:cx3="http://schemas.microsoft.com/office/drawing/2016/5/9/chartex" xmlns:cx4="http://schemas.microsoft.com/office/drawing/2016/5/10/chartex" xmlns:cx5="http://schemas.microsoft.com/office/drawing/2016/5/11/chartex" xmlns:mc="http://schemas.openxmlformats.org/markup-compatibility/2006" xmlns:o="urn:schemas-microsoft-com:office:office" xmlns:r="http://schemas.openxmlformats.org/officeDocument/2006/relationships" xmlns:m="http://schemas.openxmlformats.org/officeDocument/2006/math" xmlns:v="urn:schemas-microsoft-com:vml" xmlns:wp14="http://schemas.microsoft.com/office/word/2010/wordprocessingDrawing" xmlns:wp="http://schemas.openxmlformats.org/drawingml/2006/wordprocessingDrawing" xmlns:w10="urn:schemas-microsoft-com:office:word" xmlns:w="http://schemas.openxmlformats.org/wordprocessingml/2006/main" xmlns:w14="http://schemas.microsoft.com/office/word/2010/wordml" xmlns:w15="http://schemas.microsoft.com/office/word/2012/wordml" xmlns:wne="http://schemas.microsoft.com/office/word/2006/wordml" xmlns:wpg="http://schemas.microsoft.com/office/word/2010/wordprocessingGroup" xmlns:wpi="http://schemas.microsoft.com/office/word/2010/wordprocessingInk" xmlns:wps="http://schemas.microsoft.com/office/word/2010/wordprocessingShape" mc:Ignorable="w14 w15 wp14">
-  <!-- Generated by Aspose.Words for Java 20.12.0 -->
+  <!-- Generated by Aspose.Words for Java 21.10.0 -->
   <w:body>
     <w:p>
       <w:pPr>
@@ -35,44 +35,44 @@
           <w:highlight w:val="none"/>
           <w:u w:val="none" w:color="auto"/>
           <w:effect w:val="none"/>
-          <w:bdr w:val="nil"/>
-          <w:shd w:val="clear" w:color="auto" w:fill="auto"/>
-          <w:vertAlign w:val="baseline"/>
-          <w:rtl w:val="0"/>
-          <w:cs w:val="0"/>
-          <w:lang w:val="de-DE" w:eastAsia="zh-TW" w:bidi="ar-SA"/>
-        </w:rPr>
-        <w:t>t êëxcêëpt tôö sôö têëmpêër mûûtûûàál tàástêës môöthêër.</w:t>
-      </w:r>
-      <w:r>
-        <w:rPr>
-          <w:rStyle w:val="DefaultParagraphFont"/>
-          <w:rFonts w:ascii="Calibri" w:eastAsia="Calibri" w:hAnsi="Calibri" w:cs="Calibri"/>
-          <w:b w:val="0"/>
-          <w:bCs w:val="0"/>
-          <w:i w:val="0"/>
-          <w:iCs w:val="0"/>
-          <w:caps w:val="0"/>
-          <w:smallCaps w:val="0"/>
-          <w:strike w:val="0"/>
-          <w:dstrike w:val="0"/>
-          <w:outline w:val="0"/>
-          <w:shadow w:val="0"/>
-          <w:emboss w:val="0"/>
-          <w:imprint w:val="0"/>
-          <w:noProof w:val="0"/>
-          <w:vanish w:val="0"/>
-          <w:color w:val="auto"/>
-          <w:spacing w:val="0"/>
-          <w:w w:val="100"/>
-          <w:kern w:val="0"/>
-          <w:position w:val="0"/>
-          <w:sz w:val="22"/>
-          <w:szCs w:val="22"/>
-          <w:highlight w:val="none"/>
-          <w:u w:val="none" w:color="auto"/>
-          <w:effect w:val="none"/>
-          <w:bdr w:val="nil"/>
+          <w:bdr w:val="none" w:sz="0" w:space="0" w:color="auto"/>
+          <w:shd w:val="clear" w:color="auto" w:fill="auto"/>
+          <w:vertAlign w:val="baseline"/>
+          <w:rtl w:val="0"/>
+          <w:cs w:val="0"/>
+          <w:lang w:val="de-DE" w:eastAsia="zh-TW" w:bidi="ar-SA"/>
+        </w:rPr>
+        <w:t>t éèxcéèpt tôò sôò téèmpéèr müýtüýâål tâåstéès môòthéèr.</w:t>
+      </w:r>
+      <w:r>
+        <w:rPr>
+          <w:rStyle w:val="DefaultParagraphFont"/>
+          <w:rFonts w:ascii="Calibri" w:eastAsia="Calibri" w:hAnsi="Calibri" w:cs="Calibri"/>
+          <w:b w:val="0"/>
+          <w:bCs w:val="0"/>
+          <w:i w:val="0"/>
+          <w:iCs w:val="0"/>
+          <w:caps w:val="0"/>
+          <w:smallCaps w:val="0"/>
+          <w:strike w:val="0"/>
+          <w:dstrike w:val="0"/>
+          <w:outline w:val="0"/>
+          <w:shadow w:val="0"/>
+          <w:emboss w:val="0"/>
+          <w:imprint w:val="0"/>
+          <w:noProof w:val="0"/>
+          <w:vanish w:val="0"/>
+          <w:color w:val="auto"/>
+          <w:spacing w:val="0"/>
+          <w:w w:val="100"/>
+          <w:kern w:val="0"/>
+          <w:position w:val="0"/>
+          <w:sz w:val="22"/>
+          <w:szCs w:val="22"/>
+          <w:highlight w:val="none"/>
+          <w:u w:val="none" w:color="auto"/>
+          <w:effect w:val="none"/>
+          <w:bdr w:val="none" w:sz="0" w:space="0" w:color="auto"/>
           <w:shd w:val="clear" w:color="auto" w:fill="auto"/>
           <w:vertAlign w:val="baseline"/>
           <w:rtl w:val="0"/>
@@ -109,44 +109,44 @@
           <w:highlight w:val="none"/>
           <w:u w:val="none" w:color="auto"/>
           <w:effect w:val="none"/>
-          <w:bdr w:val="nil"/>
-          <w:shd w:val="clear" w:color="auto" w:fill="auto"/>
-          <w:vertAlign w:val="baseline"/>
-          <w:rtl w:val="0"/>
-          <w:cs w:val="0"/>
-          <w:lang w:val="de-DE" w:eastAsia="zh-TW" w:bidi="ar-SA"/>
-        </w:rPr>
-        <w:t>Íntèërèëstèëd cüùltîïväátèëd îïts cöòntîïnüùîïng nöòw yèët äárèë.</w:t>
-      </w:r>
-      <w:r>
-        <w:rPr>
-          <w:rStyle w:val="DefaultParagraphFont"/>
-          <w:rFonts w:ascii="Calibri" w:eastAsia="Calibri" w:hAnsi="Calibri" w:cs="Calibri"/>
-          <w:b w:val="0"/>
-          <w:bCs w:val="0"/>
-          <w:i w:val="0"/>
-          <w:iCs w:val="0"/>
-          <w:caps w:val="0"/>
-          <w:smallCaps w:val="0"/>
-          <w:strike w:val="0"/>
-          <w:dstrike w:val="0"/>
-          <w:outline w:val="0"/>
-          <w:shadow w:val="0"/>
-          <w:emboss w:val="0"/>
-          <w:imprint w:val="0"/>
-          <w:noProof w:val="0"/>
-          <w:vanish w:val="0"/>
-          <w:color w:val="auto"/>
-          <w:spacing w:val="0"/>
-          <w:w w:val="100"/>
-          <w:kern w:val="0"/>
-          <w:position w:val="0"/>
-          <w:sz w:val="22"/>
-          <w:szCs w:val="22"/>
-          <w:highlight w:val="none"/>
-          <w:u w:val="none" w:color="auto"/>
-          <w:effect w:val="none"/>
-          <w:bdr w:val="nil"/>
+          <w:bdr w:val="none" w:sz="0" w:space="0" w:color="auto"/>
+          <w:shd w:val="clear" w:color="auto" w:fill="auto"/>
+          <w:vertAlign w:val="baseline"/>
+          <w:rtl w:val="0"/>
+          <w:cs w:val="0"/>
+          <w:lang w:val="de-DE" w:eastAsia="zh-TW" w:bidi="ar-SA"/>
+        </w:rPr>
+        <w:t>Ïntèèrèèstèèd cüýltìîváætèèd ìîts cóöntìînüýìîng nóöw yèèt áærèè.</w:t>
+      </w:r>
+      <w:r>
+        <w:rPr>
+          <w:rStyle w:val="DefaultParagraphFont"/>
+          <w:rFonts w:ascii="Calibri" w:eastAsia="Calibri" w:hAnsi="Calibri" w:cs="Calibri"/>
+          <w:b w:val="0"/>
+          <w:bCs w:val="0"/>
+          <w:i w:val="0"/>
+          <w:iCs w:val="0"/>
+          <w:caps w:val="0"/>
+          <w:smallCaps w:val="0"/>
+          <w:strike w:val="0"/>
+          <w:dstrike w:val="0"/>
+          <w:outline w:val="0"/>
+          <w:shadow w:val="0"/>
+          <w:emboss w:val="0"/>
+          <w:imprint w:val="0"/>
+          <w:noProof w:val="0"/>
+          <w:vanish w:val="0"/>
+          <w:color w:val="auto"/>
+          <w:spacing w:val="0"/>
+          <w:w w:val="100"/>
+          <w:kern w:val="0"/>
+          <w:position w:val="0"/>
+          <w:sz w:val="22"/>
+          <w:szCs w:val="22"/>
+          <w:highlight w:val="none"/>
+          <w:u w:val="none" w:color="auto"/>
+          <w:effect w:val="none"/>
+          <w:bdr w:val="none" w:sz="0" w:space="0" w:color="auto"/>
           <w:shd w:val="clear" w:color="auto" w:fill="auto"/>
           <w:vertAlign w:val="baseline"/>
           <w:rtl w:val="0"/>
@@ -183,44 +183,44 @@
           <w:highlight w:val="none"/>
           <w:u w:val="none" w:color="auto"/>
           <w:effect w:val="none"/>
-          <w:bdr w:val="nil"/>
-          <w:shd w:val="clear" w:color="auto" w:fill="auto"/>
-          <w:vertAlign w:val="baseline"/>
-          <w:rtl w:val="0"/>
-          <w:cs w:val="0"/>
-          <w:lang w:val="de-DE" w:eastAsia="zh-TW" w:bidi="ar-SA"/>
-        </w:rPr>
-        <w:t>Õýùt ïíntéèréèstéèd ãæccéèptãæncéè òöýùr pãærtïíãælïíty ãæffròöntïíng ýùnpléèãæsãænt why ãædd.</w:t>
-      </w:r>
-      <w:r>
-        <w:rPr>
-          <w:rStyle w:val="DefaultParagraphFont"/>
-          <w:rFonts w:ascii="Calibri" w:eastAsia="Calibri" w:hAnsi="Calibri" w:cs="Calibri"/>
-          <w:b w:val="0"/>
-          <w:bCs w:val="0"/>
-          <w:i w:val="0"/>
-          <w:iCs w:val="0"/>
-          <w:caps w:val="0"/>
-          <w:smallCaps w:val="0"/>
-          <w:strike w:val="0"/>
-          <w:dstrike w:val="0"/>
-          <w:outline w:val="0"/>
-          <w:shadow w:val="0"/>
-          <w:emboss w:val="0"/>
-          <w:imprint w:val="0"/>
-          <w:noProof w:val="0"/>
-          <w:vanish w:val="0"/>
-          <w:color w:val="auto"/>
-          <w:spacing w:val="0"/>
-          <w:w w:val="100"/>
-          <w:kern w:val="0"/>
-          <w:position w:val="0"/>
-          <w:sz w:val="22"/>
-          <w:szCs w:val="22"/>
-          <w:highlight w:val="none"/>
-          <w:u w:val="none" w:color="auto"/>
-          <w:effect w:val="none"/>
-          <w:bdr w:val="nil"/>
+          <w:bdr w:val="none" w:sz="0" w:space="0" w:color="auto"/>
+          <w:shd w:val="clear" w:color="auto" w:fill="auto"/>
+          <w:vertAlign w:val="baseline"/>
+          <w:rtl w:val="0"/>
+          <w:cs w:val="0"/>
+          <w:lang w:val="de-DE" w:eastAsia="zh-TW" w:bidi="ar-SA"/>
+        </w:rPr>
+        <w:t>Óýút íïntèërèëstèëd ãáccèëptãáncèë ôõýúr pãártíïãálíïty ãáffrôõntíïng ýúnplèëãásãánt why ãádd.</w:t>
+      </w:r>
+      <w:r>
+        <w:rPr>
+          <w:rStyle w:val="DefaultParagraphFont"/>
+          <w:rFonts w:ascii="Calibri" w:eastAsia="Calibri" w:hAnsi="Calibri" w:cs="Calibri"/>
+          <w:b w:val="0"/>
+          <w:bCs w:val="0"/>
+          <w:i w:val="0"/>
+          <w:iCs w:val="0"/>
+          <w:caps w:val="0"/>
+          <w:smallCaps w:val="0"/>
+          <w:strike w:val="0"/>
+          <w:dstrike w:val="0"/>
+          <w:outline w:val="0"/>
+          <w:shadow w:val="0"/>
+          <w:emboss w:val="0"/>
+          <w:imprint w:val="0"/>
+          <w:noProof w:val="0"/>
+          <w:vanish w:val="0"/>
+          <w:color w:val="auto"/>
+          <w:spacing w:val="0"/>
+          <w:w w:val="100"/>
+          <w:kern w:val="0"/>
+          <w:position w:val="0"/>
+          <w:sz w:val="22"/>
+          <w:szCs w:val="22"/>
+          <w:highlight w:val="none"/>
+          <w:u w:val="none" w:color="auto"/>
+          <w:effect w:val="none"/>
+          <w:bdr w:val="none" w:sz="0" w:space="0" w:color="auto"/>
           <w:shd w:val="clear" w:color="auto" w:fill="auto"/>
           <w:vertAlign w:val="baseline"/>
           <w:rtl w:val="0"/>
@@ -257,44 +257,44 @@
           <w:highlight w:val="none"/>
           <w:u w:val="none" w:color="auto"/>
           <w:effect w:val="none"/>
-          <w:bdr w:val="nil"/>
-          <w:shd w:val="clear" w:color="auto" w:fill="auto"/>
-          <w:vertAlign w:val="baseline"/>
-          <w:rtl w:val="0"/>
-          <w:cs w:val="0"/>
-          <w:lang w:val="de-DE" w:eastAsia="zh-TW" w:bidi="ar-SA"/>
-        </w:rPr>
-        <w:t>Êstêëêëm gæàrdêën mêën yêët shy còöüýrsêë.</w:t>
-      </w:r>
-      <w:r>
-        <w:rPr>
-          <w:rStyle w:val="DefaultParagraphFont"/>
-          <w:rFonts w:ascii="Calibri" w:eastAsia="Calibri" w:hAnsi="Calibri" w:cs="Calibri"/>
-          <w:b w:val="0"/>
-          <w:bCs w:val="0"/>
-          <w:i w:val="0"/>
-          <w:iCs w:val="0"/>
-          <w:caps w:val="0"/>
-          <w:smallCaps w:val="0"/>
-          <w:strike w:val="0"/>
-          <w:dstrike w:val="0"/>
-          <w:outline w:val="0"/>
-          <w:shadow w:val="0"/>
-          <w:emboss w:val="0"/>
-          <w:imprint w:val="0"/>
-          <w:noProof w:val="0"/>
-          <w:vanish w:val="0"/>
-          <w:color w:val="auto"/>
-          <w:spacing w:val="0"/>
-          <w:w w:val="100"/>
-          <w:kern w:val="0"/>
-          <w:position w:val="0"/>
-          <w:sz w:val="22"/>
-          <w:szCs w:val="22"/>
-          <w:highlight w:val="none"/>
-          <w:u w:val="none" w:color="auto"/>
-          <w:effect w:val="none"/>
-          <w:bdr w:val="nil"/>
+          <w:bdr w:val="none" w:sz="0" w:space="0" w:color="auto"/>
+          <w:shd w:val="clear" w:color="auto" w:fill="auto"/>
+          <w:vertAlign w:val="baseline"/>
+          <w:rtl w:val="0"/>
+          <w:cs w:val="0"/>
+          <w:lang w:val="de-DE" w:eastAsia="zh-TW" w:bidi="ar-SA"/>
+        </w:rPr>
+        <w:t>Éstêéêém gàærdêén mêén yêét shy cóóýýrsêé.</w:t>
+      </w:r>
+      <w:r>
+        <w:rPr>
+          <w:rStyle w:val="DefaultParagraphFont"/>
+          <w:rFonts w:ascii="Calibri" w:eastAsia="Calibri" w:hAnsi="Calibri" w:cs="Calibri"/>
+          <w:b w:val="0"/>
+          <w:bCs w:val="0"/>
+          <w:i w:val="0"/>
+          <w:iCs w:val="0"/>
+          <w:caps w:val="0"/>
+          <w:smallCaps w:val="0"/>
+          <w:strike w:val="0"/>
+          <w:dstrike w:val="0"/>
+          <w:outline w:val="0"/>
+          <w:shadow w:val="0"/>
+          <w:emboss w:val="0"/>
+          <w:imprint w:val="0"/>
+          <w:noProof w:val="0"/>
+          <w:vanish w:val="0"/>
+          <w:color w:val="auto"/>
+          <w:spacing w:val="0"/>
+          <w:w w:val="100"/>
+          <w:kern w:val="0"/>
+          <w:position w:val="0"/>
+          <w:sz w:val="22"/>
+          <w:szCs w:val="22"/>
+          <w:highlight w:val="none"/>
+          <w:u w:val="none" w:color="auto"/>
+          <w:effect w:val="none"/>
+          <w:bdr w:val="none" w:sz="0" w:space="0" w:color="auto"/>
           <w:shd w:val="clear" w:color="auto" w:fill="auto"/>
           <w:vertAlign w:val="baseline"/>
           <w:rtl w:val="0"/>
@@ -331,44 +331,44 @@
           <w:highlight w:val="none"/>
           <w:u w:val="none" w:color="auto"/>
           <w:effect w:val="none"/>
-          <w:bdr w:val="nil"/>
-          <w:shd w:val="clear" w:color="auto" w:fill="auto"/>
-          <w:vertAlign w:val="baseline"/>
-          <w:rtl w:val="0"/>
-          <w:cs w:val="0"/>
-          <w:lang w:val="de-DE" w:eastAsia="zh-TW" w:bidi="ar-SA"/>
-        </w:rPr>
-        <w:t>Cõônsüúltêêd üúp my tõôlêêräâbly sõômêêtîîmêês pêêrpêêtüúäâl õôh.</w:t>
-      </w:r>
-      <w:r>
-        <w:rPr>
-          <w:rStyle w:val="DefaultParagraphFont"/>
-          <w:rFonts w:ascii="Calibri" w:eastAsia="Calibri" w:hAnsi="Calibri" w:cs="Calibri"/>
-          <w:b w:val="0"/>
-          <w:bCs w:val="0"/>
-          <w:i w:val="0"/>
-          <w:iCs w:val="0"/>
-          <w:caps w:val="0"/>
-          <w:smallCaps w:val="0"/>
-          <w:strike w:val="0"/>
-          <w:dstrike w:val="0"/>
-          <w:outline w:val="0"/>
-          <w:shadow w:val="0"/>
-          <w:emboss w:val="0"/>
-          <w:imprint w:val="0"/>
-          <w:noProof w:val="0"/>
-          <w:vanish w:val="0"/>
-          <w:color w:val="auto"/>
-          <w:spacing w:val="0"/>
-          <w:w w:val="100"/>
-          <w:kern w:val="0"/>
-          <w:position w:val="0"/>
-          <w:sz w:val="22"/>
-          <w:szCs w:val="22"/>
-          <w:highlight w:val="none"/>
-          <w:u w:val="none" w:color="auto"/>
-          <w:effect w:val="none"/>
-          <w:bdr w:val="nil"/>
+          <w:bdr w:val="none" w:sz="0" w:space="0" w:color="auto"/>
+          <w:shd w:val="clear" w:color="auto" w:fill="auto"/>
+          <w:vertAlign w:val="baseline"/>
+          <w:rtl w:val="0"/>
+          <w:cs w:val="0"/>
+          <w:lang w:val="de-DE" w:eastAsia="zh-TW" w:bidi="ar-SA"/>
+        </w:rPr>
+        <w:t>Côònsûültèêd ûüp my tôòlèêrààbly sôòmèêtîìmèês pèêrpèêtûüààl ôòh.</w:t>
+      </w:r>
+      <w:r>
+        <w:rPr>
+          <w:rStyle w:val="DefaultParagraphFont"/>
+          <w:rFonts w:ascii="Calibri" w:eastAsia="Calibri" w:hAnsi="Calibri" w:cs="Calibri"/>
+          <w:b w:val="0"/>
+          <w:bCs w:val="0"/>
+          <w:i w:val="0"/>
+          <w:iCs w:val="0"/>
+          <w:caps w:val="0"/>
+          <w:smallCaps w:val="0"/>
+          <w:strike w:val="0"/>
+          <w:dstrike w:val="0"/>
+          <w:outline w:val="0"/>
+          <w:shadow w:val="0"/>
+          <w:emboss w:val="0"/>
+          <w:imprint w:val="0"/>
+          <w:noProof w:val="0"/>
+          <w:vanish w:val="0"/>
+          <w:color w:val="auto"/>
+          <w:spacing w:val="0"/>
+          <w:w w:val="100"/>
+          <w:kern w:val="0"/>
+          <w:position w:val="0"/>
+          <w:sz w:val="22"/>
+          <w:szCs w:val="22"/>
+          <w:highlight w:val="none"/>
+          <w:u w:val="none" w:color="auto"/>
+          <w:effect w:val="none"/>
+          <w:bdr w:val="none" w:sz="0" w:space="0" w:color="auto"/>
           <w:shd w:val="clear" w:color="auto" w:fill="auto"/>
           <w:vertAlign w:val="baseline"/>
           <w:rtl w:val="0"/>
@@ -405,44 +405,44 @@
           <w:highlight w:val="none"/>
           <w:u w:val="none" w:color="auto"/>
           <w:effect w:val="none"/>
-          <w:bdr w:val="nil"/>
-          <w:shd w:val="clear" w:color="auto" w:fill="auto"/>
-          <w:vertAlign w:val="baseline"/>
-          <w:rtl w:val="0"/>
-          <w:cs w:val="0"/>
-          <w:lang w:val="de-DE" w:eastAsia="zh-TW" w:bidi="ar-SA"/>
-        </w:rPr>
-        <w:t>Éxprêéssìïôòn äæccêéptäæncêé ìïmprûûdêéncêé päærtìïcûûläær häæd êéäæt ûûnsäætìïäæblêé.</w:t>
-      </w:r>
-      <w:r>
-        <w:rPr>
-          <w:rStyle w:val="DefaultParagraphFont"/>
-          <w:rFonts w:ascii="Calibri" w:eastAsia="Calibri" w:hAnsi="Calibri" w:cs="Calibri"/>
-          <w:b w:val="0"/>
-          <w:bCs w:val="0"/>
-          <w:i w:val="0"/>
-          <w:iCs w:val="0"/>
-          <w:caps w:val="0"/>
-          <w:smallCaps w:val="0"/>
-          <w:strike w:val="0"/>
-          <w:dstrike w:val="0"/>
-          <w:outline w:val="0"/>
-          <w:shadow w:val="0"/>
-          <w:emboss w:val="0"/>
-          <w:imprint w:val="0"/>
-          <w:noProof w:val="0"/>
-          <w:vanish w:val="0"/>
-          <w:color w:val="auto"/>
-          <w:spacing w:val="0"/>
-          <w:w w:val="100"/>
-          <w:kern w:val="0"/>
-          <w:position w:val="0"/>
-          <w:sz w:val="22"/>
-          <w:szCs w:val="22"/>
-          <w:highlight w:val="none"/>
-          <w:u w:val="none" w:color="auto"/>
-          <w:effect w:val="none"/>
-          <w:bdr w:val="nil"/>
+          <w:bdr w:val="none" w:sz="0" w:space="0" w:color="auto"/>
+          <w:shd w:val="clear" w:color="auto" w:fill="auto"/>
+          <w:vertAlign w:val="baseline"/>
+          <w:rtl w:val="0"/>
+          <w:cs w:val="0"/>
+          <w:lang w:val="de-DE" w:eastAsia="zh-TW" w:bidi="ar-SA"/>
+        </w:rPr>
+        <w:t>Êxprëëssííôòn áåccëëptáåncëë íímprýúdëëncëë páårtíícýúláår háåd ëëáåt ýúnsáåtííáåblëë.</w:t>
+      </w:r>
+      <w:r>
+        <w:rPr>
+          <w:rStyle w:val="DefaultParagraphFont"/>
+          <w:rFonts w:ascii="Calibri" w:eastAsia="Calibri" w:hAnsi="Calibri" w:cs="Calibri"/>
+          <w:b w:val="0"/>
+          <w:bCs w:val="0"/>
+          <w:i w:val="0"/>
+          <w:iCs w:val="0"/>
+          <w:caps w:val="0"/>
+          <w:smallCaps w:val="0"/>
+          <w:strike w:val="0"/>
+          <w:dstrike w:val="0"/>
+          <w:outline w:val="0"/>
+          <w:shadow w:val="0"/>
+          <w:emboss w:val="0"/>
+          <w:imprint w:val="0"/>
+          <w:noProof w:val="0"/>
+          <w:vanish w:val="0"/>
+          <w:color w:val="auto"/>
+          <w:spacing w:val="0"/>
+          <w:w w:val="100"/>
+          <w:kern w:val="0"/>
+          <w:position w:val="0"/>
+          <w:sz w:val="22"/>
+          <w:szCs w:val="22"/>
+          <w:highlight w:val="none"/>
+          <w:u w:val="none" w:color="auto"/>
+          <w:effect w:val="none"/>
+          <w:bdr w:val="none" w:sz="0" w:space="0" w:color="auto"/>
           <w:shd w:val="clear" w:color="auto" w:fill="auto"/>
           <w:vertAlign w:val="baseline"/>
           <w:rtl w:val="0"/>
@@ -485,44 +485,44 @@
           <w:highlight w:val="none"/>
           <w:u w:val="none" w:color="auto"/>
           <w:effect w:val="none"/>
-          <w:bdr w:val="nil"/>
-          <w:shd w:val="clear" w:color="auto" w:fill="auto"/>
-          <w:vertAlign w:val="baseline"/>
-          <w:rtl w:val="0"/>
-          <w:cs w:val="0"/>
-          <w:lang w:val="de-DE" w:eastAsia="zh-TW" w:bidi="ar-SA"/>
-        </w:rPr>
-        <w:t>Häàd dëènòótíïng pròópëèrly jòóíïntüúrëè yòóüú òóccäàsíïòón díïrëèctly räàíïllëèry.</w:t>
-      </w:r>
-      <w:r>
-        <w:rPr>
-          <w:rStyle w:val="DefaultParagraphFont"/>
-          <w:rFonts w:ascii="Calibri" w:eastAsia="Calibri" w:hAnsi="Calibri" w:cs="Calibri"/>
-          <w:b w:val="0"/>
-          <w:bCs w:val="0"/>
-          <w:i w:val="0"/>
-          <w:iCs w:val="0"/>
-          <w:caps w:val="0"/>
-          <w:smallCaps w:val="0"/>
-          <w:strike w:val="0"/>
-          <w:dstrike w:val="0"/>
-          <w:outline w:val="0"/>
-          <w:shadow w:val="0"/>
-          <w:emboss w:val="0"/>
-          <w:imprint w:val="0"/>
-          <w:noProof w:val="0"/>
-          <w:vanish w:val="0"/>
-          <w:color w:val="auto"/>
-          <w:spacing w:val="0"/>
-          <w:w w:val="100"/>
-          <w:kern w:val="0"/>
-          <w:position w:val="0"/>
-          <w:sz w:val="22"/>
-          <w:szCs w:val="22"/>
-          <w:highlight w:val="none"/>
-          <w:u w:val="none" w:color="auto"/>
-          <w:effect w:val="none"/>
-          <w:bdr w:val="nil"/>
+          <w:bdr w:val="none" w:sz="0" w:space="0" w:color="auto"/>
+          <w:shd w:val="clear" w:color="auto" w:fill="auto"/>
+          <w:vertAlign w:val="baseline"/>
+          <w:rtl w:val="0"/>
+          <w:cs w:val="0"/>
+          <w:lang w:val="de-DE" w:eastAsia="zh-TW" w:bidi="ar-SA"/>
+        </w:rPr>
+        <w:t>Hãàd dèënõôtïìng prõôpèërly jõôïìntúýrèë yõôúý õôccãàsïìõôn dïìrèëctly rãàïìllèëry.</w:t>
+      </w:r>
+      <w:r>
+        <w:rPr>
+          <w:rStyle w:val="DefaultParagraphFont"/>
+          <w:rFonts w:ascii="Calibri" w:eastAsia="Calibri" w:hAnsi="Calibri" w:cs="Calibri"/>
+          <w:b w:val="0"/>
+          <w:bCs w:val="0"/>
+          <w:i w:val="0"/>
+          <w:iCs w:val="0"/>
+          <w:caps w:val="0"/>
+          <w:smallCaps w:val="0"/>
+          <w:strike w:val="0"/>
+          <w:dstrike w:val="0"/>
+          <w:outline w:val="0"/>
+          <w:shadow w:val="0"/>
+          <w:emboss w:val="0"/>
+          <w:imprint w:val="0"/>
+          <w:noProof w:val="0"/>
+          <w:vanish w:val="0"/>
+          <w:color w:val="auto"/>
+          <w:spacing w:val="0"/>
+          <w:w w:val="100"/>
+          <w:kern w:val="0"/>
+          <w:position w:val="0"/>
+          <w:sz w:val="22"/>
+          <w:szCs w:val="22"/>
+          <w:highlight w:val="none"/>
+          <w:u w:val="none" w:color="auto"/>
+          <w:effect w:val="none"/>
+          <w:bdr w:val="none" w:sz="0" w:space="0" w:color="auto"/>
           <w:shd w:val="clear" w:color="auto" w:fill="auto"/>
           <w:vertAlign w:val="baseline"/>
           <w:rtl w:val="0"/>
@@ -559,44 +559,44 @@
           <w:highlight w:val="none"/>
           <w:u w:val="none" w:color="auto"/>
           <w:effect w:val="none"/>
-          <w:bdr w:val="nil"/>
-          <w:shd w:val="clear" w:color="auto" w:fill="auto"/>
-          <w:vertAlign w:val="baseline"/>
-          <w:rtl w:val="0"/>
-          <w:cs w:val="0"/>
-          <w:lang w:val="de-DE" w:eastAsia="zh-TW" w:bidi="ar-SA"/>
-        </w:rPr>
-        <w:t>Ïn sæáîîd tóö óöf póöóör füýll bèë póöst fæácèë snüýg.</w:t>
-      </w:r>
-      <w:r>
-        <w:rPr>
-          <w:rStyle w:val="DefaultParagraphFont"/>
-          <w:rFonts w:ascii="Calibri" w:eastAsia="Calibri" w:hAnsi="Calibri" w:cs="Calibri"/>
-          <w:b w:val="0"/>
-          <w:bCs w:val="0"/>
-          <w:i w:val="0"/>
-          <w:iCs w:val="0"/>
-          <w:caps w:val="0"/>
-          <w:smallCaps w:val="0"/>
-          <w:strike w:val="0"/>
-          <w:dstrike w:val="0"/>
-          <w:outline w:val="0"/>
-          <w:shadow w:val="0"/>
-          <w:emboss w:val="0"/>
-          <w:imprint w:val="0"/>
-          <w:noProof w:val="0"/>
-          <w:vanish w:val="0"/>
-          <w:color w:val="auto"/>
-          <w:spacing w:val="0"/>
-          <w:w w:val="100"/>
-          <w:kern w:val="0"/>
-          <w:position w:val="0"/>
-          <w:sz w:val="22"/>
-          <w:szCs w:val="22"/>
-          <w:highlight w:val="none"/>
-          <w:u w:val="none" w:color="auto"/>
-          <w:effect w:val="none"/>
-          <w:bdr w:val="nil"/>
+          <w:bdr w:val="none" w:sz="0" w:space="0" w:color="auto"/>
+          <w:shd w:val="clear" w:color="auto" w:fill="auto"/>
+          <w:vertAlign w:val="baseline"/>
+          <w:rtl w:val="0"/>
+          <w:cs w:val="0"/>
+          <w:lang w:val="de-DE" w:eastAsia="zh-TW" w:bidi="ar-SA"/>
+        </w:rPr>
+        <w:t>Ín säåîïd töõ öõf pöõöõr fúûll bëê pöõst fäåcëê snúûg.</w:t>
+      </w:r>
+      <w:r>
+        <w:rPr>
+          <w:rStyle w:val="DefaultParagraphFont"/>
+          <w:rFonts w:ascii="Calibri" w:eastAsia="Calibri" w:hAnsi="Calibri" w:cs="Calibri"/>
+          <w:b w:val="0"/>
+          <w:bCs w:val="0"/>
+          <w:i w:val="0"/>
+          <w:iCs w:val="0"/>
+          <w:caps w:val="0"/>
+          <w:smallCaps w:val="0"/>
+          <w:strike w:val="0"/>
+          <w:dstrike w:val="0"/>
+          <w:outline w:val="0"/>
+          <w:shadow w:val="0"/>
+          <w:emboss w:val="0"/>
+          <w:imprint w:val="0"/>
+          <w:noProof w:val="0"/>
+          <w:vanish w:val="0"/>
+          <w:color w:val="auto"/>
+          <w:spacing w:val="0"/>
+          <w:w w:val="100"/>
+          <w:kern w:val="0"/>
+          <w:position w:val="0"/>
+          <w:sz w:val="22"/>
+          <w:szCs w:val="22"/>
+          <w:highlight w:val="none"/>
+          <w:u w:val="none" w:color="auto"/>
+          <w:effect w:val="none"/>
+          <w:bdr w:val="none" w:sz="0" w:space="0" w:color="auto"/>
           <w:shd w:val="clear" w:color="auto" w:fill="auto"/>
           <w:vertAlign w:val="baseline"/>
           <w:rtl w:val="0"/>
@@ -633,44 +633,44 @@
           <w:highlight w:val="none"/>
           <w:u w:val="none" w:color="auto"/>
           <w:effect w:val="none"/>
-          <w:bdr w:val="nil"/>
-          <w:shd w:val="clear" w:color="auto" w:fill="auto"/>
-          <w:vertAlign w:val="baseline"/>
-          <w:rtl w:val="0"/>
-          <w:cs w:val="0"/>
-          <w:lang w:val="de-DE" w:eastAsia="zh-TW" w:bidi="ar-SA"/>
-        </w:rPr>
-        <w:t>Íntrõödúûcèêd íìmprúûdèêncèê sèêèê sàåy úûnplèêàåsíìng dèêvõönshíìrèê àåccèêptàåncèê sõön.</w:t>
-      </w:r>
-      <w:r>
-        <w:rPr>
-          <w:rStyle w:val="DefaultParagraphFont"/>
-          <w:rFonts w:ascii="Calibri" w:eastAsia="Calibri" w:hAnsi="Calibri" w:cs="Calibri"/>
-          <w:b w:val="0"/>
-          <w:bCs w:val="0"/>
-          <w:i w:val="0"/>
-          <w:iCs w:val="0"/>
-          <w:caps w:val="0"/>
-          <w:smallCaps w:val="0"/>
-          <w:strike w:val="0"/>
-          <w:dstrike w:val="0"/>
-          <w:outline w:val="0"/>
-          <w:shadow w:val="0"/>
-          <w:emboss w:val="0"/>
-          <w:imprint w:val="0"/>
-          <w:noProof w:val="0"/>
-          <w:vanish w:val="0"/>
-          <w:color w:val="auto"/>
-          <w:spacing w:val="0"/>
-          <w:w w:val="100"/>
-          <w:kern w:val="0"/>
-          <w:position w:val="0"/>
-          <w:sz w:val="22"/>
-          <w:szCs w:val="22"/>
-          <w:highlight w:val="none"/>
-          <w:u w:val="none" w:color="auto"/>
-          <w:effect w:val="none"/>
-          <w:bdr w:val="nil"/>
+          <w:bdr w:val="none" w:sz="0" w:space="0" w:color="auto"/>
+          <w:shd w:val="clear" w:color="auto" w:fill="auto"/>
+          <w:vertAlign w:val="baseline"/>
+          <w:rtl w:val="0"/>
+          <w:cs w:val="0"/>
+          <w:lang w:val="de-DE" w:eastAsia="zh-TW" w:bidi="ar-SA"/>
+        </w:rPr>
+        <w:t>Íntróödüýcêèd íìmprüýdêèncêè sêèêè sãäy üýnplêèãäsíìng dêèvóönshíìrêè ãäccêèptãäncêè sóön.</w:t>
+      </w:r>
+      <w:r>
+        <w:rPr>
+          <w:rStyle w:val="DefaultParagraphFont"/>
+          <w:rFonts w:ascii="Calibri" w:eastAsia="Calibri" w:hAnsi="Calibri" w:cs="Calibri"/>
+          <w:b w:val="0"/>
+          <w:bCs w:val="0"/>
+          <w:i w:val="0"/>
+          <w:iCs w:val="0"/>
+          <w:caps w:val="0"/>
+          <w:smallCaps w:val="0"/>
+          <w:strike w:val="0"/>
+          <w:dstrike w:val="0"/>
+          <w:outline w:val="0"/>
+          <w:shadow w:val="0"/>
+          <w:emboss w:val="0"/>
+          <w:imprint w:val="0"/>
+          <w:noProof w:val="0"/>
+          <w:vanish w:val="0"/>
+          <w:color w:val="auto"/>
+          <w:spacing w:val="0"/>
+          <w:w w:val="100"/>
+          <w:kern w:val="0"/>
+          <w:position w:val="0"/>
+          <w:sz w:val="22"/>
+          <w:szCs w:val="22"/>
+          <w:highlight w:val="none"/>
+          <w:u w:val="none" w:color="auto"/>
+          <w:effect w:val="none"/>
+          <w:bdr w:val="none" w:sz="0" w:space="0" w:color="auto"/>
           <w:shd w:val="clear" w:color="auto" w:fill="auto"/>
           <w:vertAlign w:val="baseline"/>
           <w:rtl w:val="0"/>
@@ -707,44 +707,44 @@
           <w:highlight w:val="none"/>
           <w:u w:val="none" w:color="auto"/>
           <w:effect w:val="none"/>
-          <w:bdr w:val="nil"/>
-          <w:shd w:val="clear" w:color="auto" w:fill="auto"/>
-          <w:vertAlign w:val="baseline"/>
-          <w:rtl w:val="0"/>
-          <w:cs w:val="0"/>
-          <w:lang w:val="de-DE" w:eastAsia="zh-TW" w:bidi="ar-SA"/>
-        </w:rPr>
-        <w:t>Ëxéêtéêr lõòngéêr wìîsdõòm gæày nõòr déêsìîgn æàgéê.</w:t>
-      </w:r>
-      <w:r>
-        <w:rPr>
-          <w:rStyle w:val="DefaultParagraphFont"/>
-          <w:rFonts w:ascii="Calibri" w:eastAsia="Calibri" w:hAnsi="Calibri" w:cs="Calibri"/>
-          <w:b w:val="0"/>
-          <w:bCs w:val="0"/>
-          <w:i w:val="0"/>
-          <w:iCs w:val="0"/>
-          <w:caps w:val="0"/>
-          <w:smallCaps w:val="0"/>
-          <w:strike w:val="0"/>
-          <w:dstrike w:val="0"/>
-          <w:outline w:val="0"/>
-          <w:shadow w:val="0"/>
-          <w:emboss w:val="0"/>
-          <w:imprint w:val="0"/>
-          <w:noProof w:val="0"/>
-          <w:vanish w:val="0"/>
-          <w:color w:val="auto"/>
-          <w:spacing w:val="0"/>
-          <w:w w:val="100"/>
-          <w:kern w:val="0"/>
-          <w:position w:val="0"/>
-          <w:sz w:val="22"/>
-          <w:szCs w:val="22"/>
-          <w:highlight w:val="none"/>
-          <w:u w:val="none" w:color="auto"/>
-          <w:effect w:val="none"/>
-          <w:bdr w:val="nil"/>
+          <w:bdr w:val="none" w:sz="0" w:space="0" w:color="auto"/>
+          <w:shd w:val="clear" w:color="auto" w:fill="auto"/>
+          <w:vertAlign w:val="baseline"/>
+          <w:rtl w:val="0"/>
+          <w:cs w:val="0"/>
+          <w:lang w:val="de-DE" w:eastAsia="zh-TW" w:bidi="ar-SA"/>
+        </w:rPr>
+        <w:t>Éxëëtëër lôöngëër wïîsdôöm gãåy nôör dëësïîgn ãågëë.</w:t>
+      </w:r>
+      <w:r>
+        <w:rPr>
+          <w:rStyle w:val="DefaultParagraphFont"/>
+          <w:rFonts w:ascii="Calibri" w:eastAsia="Calibri" w:hAnsi="Calibri" w:cs="Calibri"/>
+          <w:b w:val="0"/>
+          <w:bCs w:val="0"/>
+          <w:i w:val="0"/>
+          <w:iCs w:val="0"/>
+          <w:caps w:val="0"/>
+          <w:smallCaps w:val="0"/>
+          <w:strike w:val="0"/>
+          <w:dstrike w:val="0"/>
+          <w:outline w:val="0"/>
+          <w:shadow w:val="0"/>
+          <w:emboss w:val="0"/>
+          <w:imprint w:val="0"/>
+          <w:noProof w:val="0"/>
+          <w:vanish w:val="0"/>
+          <w:color w:val="auto"/>
+          <w:spacing w:val="0"/>
+          <w:w w:val="100"/>
+          <w:kern w:val="0"/>
+          <w:position w:val="0"/>
+          <w:sz w:val="22"/>
+          <w:szCs w:val="22"/>
+          <w:highlight w:val="none"/>
+          <w:u w:val="none" w:color="auto"/>
+          <w:effect w:val="none"/>
+          <w:bdr w:val="none" w:sz="0" w:space="0" w:color="auto"/>
           <w:shd w:val="clear" w:color="auto" w:fill="auto"/>
           <w:vertAlign w:val="baseline"/>
           <w:rtl w:val="0"/>
@@ -781,44 +781,44 @@
           <w:highlight w:val="none"/>
           <w:u w:val="none" w:color="auto"/>
           <w:effect w:val="none"/>
-          <w:bdr w:val="nil"/>
-          <w:shd w:val="clear" w:color="auto" w:fill="auto"/>
-          <w:vertAlign w:val="baseline"/>
-          <w:rtl w:val="0"/>
-          <w:cs w:val="0"/>
-          <w:lang w:val="de-DE" w:eastAsia="zh-TW" w:bidi="ar-SA"/>
-        </w:rPr>
-        <w:t>Ãm wééæåthéér tõò ééntéérééd nõòrlæånd nõò ìïn shõòwìïng séérvìïcéé.</w:t>
-      </w:r>
-      <w:r>
-        <w:rPr>
-          <w:rStyle w:val="DefaultParagraphFont"/>
-          <w:rFonts w:ascii="Calibri" w:eastAsia="Calibri" w:hAnsi="Calibri" w:cs="Calibri"/>
-          <w:b w:val="0"/>
-          <w:bCs w:val="0"/>
-          <w:i w:val="0"/>
-          <w:iCs w:val="0"/>
-          <w:caps w:val="0"/>
-          <w:smallCaps w:val="0"/>
-          <w:strike w:val="0"/>
-          <w:dstrike w:val="0"/>
-          <w:outline w:val="0"/>
-          <w:shadow w:val="0"/>
-          <w:emboss w:val="0"/>
-          <w:imprint w:val="0"/>
-          <w:noProof w:val="0"/>
-          <w:vanish w:val="0"/>
-          <w:color w:val="auto"/>
-          <w:spacing w:val="0"/>
-          <w:w w:val="100"/>
-          <w:kern w:val="0"/>
-          <w:position w:val="0"/>
-          <w:sz w:val="22"/>
-          <w:szCs w:val="22"/>
-          <w:highlight w:val="none"/>
-          <w:u w:val="none" w:color="auto"/>
-          <w:effect w:val="none"/>
-          <w:bdr w:val="nil"/>
+          <w:bdr w:val="none" w:sz="0" w:space="0" w:color="auto"/>
+          <w:shd w:val="clear" w:color="auto" w:fill="auto"/>
+          <w:vertAlign w:val="baseline"/>
+          <w:rtl w:val="0"/>
+          <w:cs w:val="0"/>
+          <w:lang w:val="de-DE" w:eastAsia="zh-TW" w:bidi="ar-SA"/>
+        </w:rPr>
+        <w:t>Åm wééååthéér tóó ééntéérééd nóórlåånd nóó íïn shóówíïng séérvíïcéé.</w:t>
+      </w:r>
+      <w:r>
+        <w:rPr>
+          <w:rStyle w:val="DefaultParagraphFont"/>
+          <w:rFonts w:ascii="Calibri" w:eastAsia="Calibri" w:hAnsi="Calibri" w:cs="Calibri"/>
+          <w:b w:val="0"/>
+          <w:bCs w:val="0"/>
+          <w:i w:val="0"/>
+          <w:iCs w:val="0"/>
+          <w:caps w:val="0"/>
+          <w:smallCaps w:val="0"/>
+          <w:strike w:val="0"/>
+          <w:dstrike w:val="0"/>
+          <w:outline w:val="0"/>
+          <w:shadow w:val="0"/>
+          <w:emboss w:val="0"/>
+          <w:imprint w:val="0"/>
+          <w:noProof w:val="0"/>
+          <w:vanish w:val="0"/>
+          <w:color w:val="auto"/>
+          <w:spacing w:val="0"/>
+          <w:w w:val="100"/>
+          <w:kern w:val="0"/>
+          <w:position w:val="0"/>
+          <w:sz w:val="22"/>
+          <w:szCs w:val="22"/>
+          <w:highlight w:val="none"/>
+          <w:u w:val="none" w:color="auto"/>
+          <w:effect w:val="none"/>
+          <w:bdr w:val="none" w:sz="0" w:space="0" w:color="auto"/>
           <w:shd w:val="clear" w:color="auto" w:fill="auto"/>
           <w:vertAlign w:val="baseline"/>
           <w:rtl w:val="0"/>
@@ -855,44 +855,44 @@
           <w:highlight w:val="none"/>
           <w:u w:val="none" w:color="auto"/>
           <w:effect w:val="none"/>
-          <w:bdr w:val="nil"/>
-          <w:shd w:val="clear" w:color="auto" w:fill="auto"/>
-          <w:vertAlign w:val="baseline"/>
-          <w:rtl w:val="0"/>
-          <w:cs w:val="0"/>
-          <w:lang w:val="de-DE" w:eastAsia="zh-TW" w:bidi="ar-SA"/>
-        </w:rPr>
-        <w:t>Nòór rèèpèèãâtèèd spèèãâkïîng shy ãâppèètïîtèè.</w:t>
-      </w:r>
-      <w:r>
-        <w:rPr>
-          <w:rStyle w:val="DefaultParagraphFont"/>
-          <w:rFonts w:ascii="Calibri" w:eastAsia="Calibri" w:hAnsi="Calibri" w:cs="Calibri"/>
-          <w:b w:val="0"/>
-          <w:bCs w:val="0"/>
-          <w:i w:val="0"/>
-          <w:iCs w:val="0"/>
-          <w:caps w:val="0"/>
-          <w:smallCaps w:val="0"/>
-          <w:strike w:val="0"/>
-          <w:dstrike w:val="0"/>
-          <w:outline w:val="0"/>
-          <w:shadow w:val="0"/>
-          <w:emboss w:val="0"/>
-          <w:imprint w:val="0"/>
-          <w:noProof w:val="0"/>
-          <w:vanish w:val="0"/>
-          <w:color w:val="auto"/>
-          <w:spacing w:val="0"/>
-          <w:w w:val="100"/>
-          <w:kern w:val="0"/>
-          <w:position w:val="0"/>
-          <w:sz w:val="22"/>
-          <w:szCs w:val="22"/>
-          <w:highlight w:val="none"/>
-          <w:u w:val="none" w:color="auto"/>
-          <w:effect w:val="none"/>
-          <w:bdr w:val="nil"/>
+          <w:bdr w:val="none" w:sz="0" w:space="0" w:color="auto"/>
+          <w:shd w:val="clear" w:color="auto" w:fill="auto"/>
+          <w:vertAlign w:val="baseline"/>
+          <w:rtl w:val="0"/>
+          <w:cs w:val="0"/>
+          <w:lang w:val="de-DE" w:eastAsia="zh-TW" w:bidi="ar-SA"/>
+        </w:rPr>
+        <w:t>Nòór réêpéêåãtéêd spéêåãkïíng shy åãppéêtïítéê.</w:t>
+      </w:r>
+      <w:r>
+        <w:rPr>
+          <w:rStyle w:val="DefaultParagraphFont"/>
+          <w:rFonts w:ascii="Calibri" w:eastAsia="Calibri" w:hAnsi="Calibri" w:cs="Calibri"/>
+          <w:b w:val="0"/>
+          <w:bCs w:val="0"/>
+          <w:i w:val="0"/>
+          <w:iCs w:val="0"/>
+          <w:caps w:val="0"/>
+          <w:smallCaps w:val="0"/>
+          <w:strike w:val="0"/>
+          <w:dstrike w:val="0"/>
+          <w:outline w:val="0"/>
+          <w:shadow w:val="0"/>
+          <w:emboss w:val="0"/>
+          <w:imprint w:val="0"/>
+          <w:noProof w:val="0"/>
+          <w:vanish w:val="0"/>
+          <w:color w:val="auto"/>
+          <w:spacing w:val="0"/>
+          <w:w w:val="100"/>
+          <w:kern w:val="0"/>
+          <w:position w:val="0"/>
+          <w:sz w:val="22"/>
+          <w:szCs w:val="22"/>
+          <w:highlight w:val="none"/>
+          <w:u w:val="none" w:color="auto"/>
+          <w:effect w:val="none"/>
+          <w:bdr w:val="none" w:sz="0" w:space="0" w:color="auto"/>
           <w:shd w:val="clear" w:color="auto" w:fill="auto"/>
           <w:vertAlign w:val="baseline"/>
           <w:rtl w:val="0"/>
@@ -929,44 +929,44 @@
           <w:highlight w:val="none"/>
           <w:u w:val="none" w:color="auto"/>
           <w:effect w:val="none"/>
-          <w:bdr w:val="nil"/>
-          <w:shd w:val="clear" w:color="auto" w:fill="auto"/>
-          <w:vertAlign w:val="baseline"/>
-          <w:rtl w:val="0"/>
-          <w:cs w:val="0"/>
-          <w:lang w:val="de-DE" w:eastAsia="zh-TW" w:bidi="ar-SA"/>
-        </w:rPr>
-        <w:t>Ëxcìïtèëd ìït häãstìïly äãn päãstùürèë ìït õõbsèërvèë.</w:t>
-      </w:r>
-      <w:r>
-        <w:rPr>
-          <w:rStyle w:val="DefaultParagraphFont"/>
-          <w:rFonts w:ascii="Calibri" w:eastAsia="Calibri" w:hAnsi="Calibri" w:cs="Calibri"/>
-          <w:b w:val="0"/>
-          <w:bCs w:val="0"/>
-          <w:i w:val="0"/>
-          <w:iCs w:val="0"/>
-          <w:caps w:val="0"/>
-          <w:smallCaps w:val="0"/>
-          <w:strike w:val="0"/>
-          <w:dstrike w:val="0"/>
-          <w:outline w:val="0"/>
-          <w:shadow w:val="0"/>
-          <w:emboss w:val="0"/>
-          <w:imprint w:val="0"/>
-          <w:noProof w:val="0"/>
-          <w:vanish w:val="0"/>
-          <w:color w:val="auto"/>
-          <w:spacing w:val="0"/>
-          <w:w w:val="100"/>
-          <w:kern w:val="0"/>
-          <w:position w:val="0"/>
-          <w:sz w:val="22"/>
-          <w:szCs w:val="22"/>
-          <w:highlight w:val="none"/>
-          <w:u w:val="none" w:color="auto"/>
-          <w:effect w:val="none"/>
-          <w:bdr w:val="nil"/>
+          <w:bdr w:val="none" w:sz="0" w:space="0" w:color="auto"/>
+          <w:shd w:val="clear" w:color="auto" w:fill="auto"/>
+          <w:vertAlign w:val="baseline"/>
+          <w:rtl w:val="0"/>
+          <w:cs w:val="0"/>
+          <w:lang w:val="de-DE" w:eastAsia="zh-TW" w:bidi="ar-SA"/>
+        </w:rPr>
+        <w:t>Èxcîítéêd îít hàâstîíly àân pàâstùùréê îít õôbséêrvéê.</w:t>
+      </w:r>
+      <w:r>
+        <w:rPr>
+          <w:rStyle w:val="DefaultParagraphFont"/>
+          <w:rFonts w:ascii="Calibri" w:eastAsia="Calibri" w:hAnsi="Calibri" w:cs="Calibri"/>
+          <w:b w:val="0"/>
+          <w:bCs w:val="0"/>
+          <w:i w:val="0"/>
+          <w:iCs w:val="0"/>
+          <w:caps w:val="0"/>
+          <w:smallCaps w:val="0"/>
+          <w:strike w:val="0"/>
+          <w:dstrike w:val="0"/>
+          <w:outline w:val="0"/>
+          <w:shadow w:val="0"/>
+          <w:emboss w:val="0"/>
+          <w:imprint w:val="0"/>
+          <w:noProof w:val="0"/>
+          <w:vanish w:val="0"/>
+          <w:color w:val="auto"/>
+          <w:spacing w:val="0"/>
+          <w:w w:val="100"/>
+          <w:kern w:val="0"/>
+          <w:position w:val="0"/>
+          <w:sz w:val="22"/>
+          <w:szCs w:val="22"/>
+          <w:highlight w:val="none"/>
+          <w:u w:val="none" w:color="auto"/>
+          <w:effect w:val="none"/>
+          <w:bdr w:val="none" w:sz="0" w:space="0" w:color="auto"/>
           <w:shd w:val="clear" w:color="auto" w:fill="auto"/>
           <w:vertAlign w:val="baseline"/>
           <w:rtl w:val="0"/>
@@ -1003,14 +1003,14 @@
           <w:highlight w:val="none"/>
           <w:u w:val="none" w:color="auto"/>
           <w:effect w:val="none"/>
-          <w:bdr w:val="nil"/>
-          <w:shd w:val="clear" w:color="auto" w:fill="auto"/>
-          <w:vertAlign w:val="baseline"/>
-          <w:rtl w:val="0"/>
-          <w:cs w:val="0"/>
-          <w:lang w:val="de-DE" w:eastAsia="zh-TW" w:bidi="ar-SA"/>
-        </w:rPr>
-        <w:t>Snúûg häånd hòôw däårëè hëèrëè tòôòô.</w:t>
+          <w:bdr w:val="none" w:sz="0" w:space="0" w:color="auto"/>
+          <w:shd w:val="clear" w:color="auto" w:fill="auto"/>
+          <w:vertAlign w:val="baseline"/>
+          <w:rtl w:val="0"/>
+          <w:cs w:val="0"/>
+          <w:lang w:val="de-DE" w:eastAsia="zh-TW" w:bidi="ar-SA"/>
+        </w:rPr>
+        <w:t>Snùýg hàãnd hòöw dàãrëë hëërëë tòöòö.</w:t>
       </w:r>
       <w:bookmarkStart w:id="0" w:name="_GoBack"/>
       <w:bookmarkEnd w:id="0"/>

--- a/Test_BP/Fol_2k_files_500(2)/de-DE/file 500_2 - Copy (177)_de.docx
+++ b/Test_BP/Fol_2k_files_500(2)/de-DE/file 500_2 - Copy (177)_de.docx
@@ -42,7 +42,7 @@
           <w:cs w:val="0"/>
           <w:lang w:val="de-DE" w:eastAsia="zh-TW" w:bidi="ar-SA"/>
         </w:rPr>
-        <w:t>t éèxcéèpt tôò sôò téèmpéèr müýtüýâål tâåstéès môòthéèr.</w:t>
+        <w:t>t éêxcéêpt tóö sóö téêmpéêr mûûtûûâäl tâästéês móöthéêr.</w:t>
       </w:r>
       <w:r>
         <w:rPr>
@@ -116,7 +116,7 @@
           <w:cs w:val="0"/>
           <w:lang w:val="de-DE" w:eastAsia="zh-TW" w:bidi="ar-SA"/>
         </w:rPr>
-        <w:t>Ïntèèrèèstèèd cüýltìîváætèèd ìîts cóöntìînüýìîng nóöw yèèt áærèè.</w:t>
+        <w:t>Întèèrèèstèèd cùùltìívàætèèd ìíts cõöntìínùùìíng nõöw yèèt àærèè.</w:t>
       </w:r>
       <w:r>
         <w:rPr>
@@ -190,7 +190,7 @@
           <w:cs w:val="0"/>
           <w:lang w:val="de-DE" w:eastAsia="zh-TW" w:bidi="ar-SA"/>
         </w:rPr>
-        <w:t>Óýút íïntèërèëstèëd ãáccèëptãáncèë ôõýúr pãártíïãálíïty ãáffrôõntíïng ýúnplèëãásãánt why ãádd.</w:t>
+        <w:t>Òüùt îíntëêrëêstëêd æâccëêptæâncëê ôòüùr pæârtîíæâlîíty æâffrôòntîíng üùnplëêæâsæânt why æâdd.</w:t>
       </w:r>
       <w:r>
         <w:rPr>
@@ -264,7 +264,7 @@
           <w:cs w:val="0"/>
           <w:lang w:val="de-DE" w:eastAsia="zh-TW" w:bidi="ar-SA"/>
         </w:rPr>
-        <w:t>Éstêéêém gàærdêén mêén yêét shy cóóýýrsêé.</w:t>
+        <w:t>Ëstéèéèm gäärdéèn méèn yéèt shy côôúùrséè.</w:t>
       </w:r>
       <w:r>
         <w:rPr>
@@ -338,7 +338,7 @@
           <w:cs w:val="0"/>
           <w:lang w:val="de-DE" w:eastAsia="zh-TW" w:bidi="ar-SA"/>
         </w:rPr>
-        <w:t>Côònsûültèêd ûüp my tôòlèêrààbly sôòmèêtîìmèês pèêrpèêtûüààl ôòh.</w:t>
+        <w:t>Côônsûûltêëd ûûp my tôôlêëræãbly sôômêëtîímêës pêërpêëtûûæãl ôôh.</w:t>
       </w:r>
       <w:r>
         <w:rPr>
@@ -412,7 +412,7 @@
           <w:cs w:val="0"/>
           <w:lang w:val="de-DE" w:eastAsia="zh-TW" w:bidi="ar-SA"/>
         </w:rPr>
-        <w:t>Êxprëëssííôòn áåccëëptáåncëë íímprýúdëëncëë páårtíícýúláår háåd ëëáåt ýúnsáåtííáåblëë.</w:t>
+        <w:t>Éxprèëssííòón åâccèëptåâncèë íímprýûdèëncèë påârtíícýûlåâr håâd èëåât ýûnsåâtííåâblèë.</w:t>
       </w:r>
       <w:r>
         <w:rPr>
@@ -492,7 +492,7 @@
           <w:cs w:val="0"/>
           <w:lang w:val="de-DE" w:eastAsia="zh-TW" w:bidi="ar-SA"/>
         </w:rPr>
-        <w:t>Hãàd dèënõôtïìng prõôpèërly jõôïìntúýrèë yõôúý õôccãàsïìõôn dïìrèëctly rãàïìllèëry.</w:t>
+        <w:t>Håâd dëénöótïïng pröópëérly jöóïïntûúrëé yöóûú öóccåâsïïöón dïïrëéctly råâïïllëéry.</w:t>
       </w:r>
       <w:r>
         <w:rPr>
@@ -566,7 +566,7 @@
           <w:cs w:val="0"/>
           <w:lang w:val="de-DE" w:eastAsia="zh-TW" w:bidi="ar-SA"/>
         </w:rPr>
-        <w:t>Ín säåîïd töõ öõf pöõöõr fúûll bëê pöõst fäåcëê snúûg.</w:t>
+        <w:t>Ìn sâàíîd tõõ õõf põõõõr füúll bêé põõst fâàcêé snüúg.</w:t>
       </w:r>
       <w:r>
         <w:rPr>
@@ -640,7 +640,7 @@
           <w:cs w:val="0"/>
           <w:lang w:val="de-DE" w:eastAsia="zh-TW" w:bidi="ar-SA"/>
         </w:rPr>
-        <w:t>Íntróödüýcêèd íìmprüýdêèncêè sêèêè sãäy üýnplêèãäsíìng dêèvóönshíìrêè ãäccêèptãäncêè sóön.</w:t>
+        <w:t>Ïntròôdûýcëëd ïîmprûýdëëncëë sëëëë sæày ûýnplëëæàsïîng dëëvòônshïîrëë æàccëëptæàncëë sòôn.</w:t>
       </w:r>
       <w:r>
         <w:rPr>
@@ -714,7 +714,7 @@
           <w:cs w:val="0"/>
           <w:lang w:val="de-DE" w:eastAsia="zh-TW" w:bidi="ar-SA"/>
         </w:rPr>
-        <w:t>Éxëëtëër lôöngëër wïîsdôöm gãåy nôör dëësïîgn ãågëë.</w:t>
+        <w:t>Éxêètêèr lóôngêèr wïîsdóôm gãây nóôr dêèsïîgn ãâgêè.</w:t>
       </w:r>
       <w:r>
         <w:rPr>
@@ -788,7 +788,7 @@
           <w:cs w:val="0"/>
           <w:lang w:val="de-DE" w:eastAsia="zh-TW" w:bidi="ar-SA"/>
         </w:rPr>
-        <w:t>Åm wééååthéér tóó ééntéérééd nóórlåånd nóó íïn shóówíïng séérvíïcéé.</w:t>
+        <w:t>Ãm wêèäæthêèr tòò êèntêèrêèd nòòrläænd nòò îín shòòwîíng sêèrvîícêè.</w:t>
       </w:r>
       <w:r>
         <w:rPr>
@@ -862,7 +862,7 @@
           <w:cs w:val="0"/>
           <w:lang w:val="de-DE" w:eastAsia="zh-TW" w:bidi="ar-SA"/>
         </w:rPr>
-        <w:t>Nòór réêpéêåãtéêd spéêåãkïíng shy åãppéêtïítéê.</w:t>
+        <w:t>Nóòr rêèpêèåätêèd spêèåäkîìng shy åäppêètîìtêè.</w:t>
       </w:r>
       <w:r>
         <w:rPr>
@@ -936,7 +936,7 @@
           <w:cs w:val="0"/>
           <w:lang w:val="de-DE" w:eastAsia="zh-TW" w:bidi="ar-SA"/>
         </w:rPr>
-        <w:t>Èxcîítéêd îít hàâstîíly àân pàâstùùréê îít õôbséêrvéê.</w:t>
+        <w:t>Èxcîïtèèd îït hâåstîïly âån pâåstýûrèè îït òõbsèèrvèè.</w:t>
       </w:r>
       <w:r>
         <w:rPr>
@@ -1010,7 +1010,7 @@
           <w:cs w:val="0"/>
           <w:lang w:val="de-DE" w:eastAsia="zh-TW" w:bidi="ar-SA"/>
         </w:rPr>
-        <w:t>Snùýg hàãnd hòöw dàãrëë hëërëë tòöòö.</w:t>
+        <w:t>Snýûg hæænd hôòw dæærêé hêérêé tôòôò.</w:t>
       </w:r>
       <w:bookmarkStart w:id="0" w:name="_GoBack"/>
       <w:bookmarkEnd w:id="0"/>

--- a/Test_BP/Fol_2k_files_500(2)/de-DE/file 500_2 - Copy (177)_de.docx
+++ b/Test_BP/Fol_2k_files_500(2)/de-DE/file 500_2 - Copy (177)_de.docx
@@ -42,7 +42,7 @@
           <w:cs w:val="0"/>
           <w:lang w:val="de-DE" w:eastAsia="zh-TW" w:bidi="ar-SA"/>
         </w:rPr>
-        <w:t>t éêxcéêpt tóö sóö téêmpéêr mûûtûûâäl tâästéês móöthéêr.</w:t>
+        <w:t>t èëxcèëpt töò söò tèëmpèër mùûtùûæäl tæästèës möòthèër.</w:t>
       </w:r>
       <w:r>
         <w:rPr>
@@ -116,7 +116,7 @@
           <w:cs w:val="0"/>
           <w:lang w:val="de-DE" w:eastAsia="zh-TW" w:bidi="ar-SA"/>
         </w:rPr>
-        <w:t>Întèèrèèstèèd cùùltìívàætèèd ìíts cõöntìínùùìíng nõöw yèèt àærèè.</w:t>
+        <w:t>Întêêrêêstêêd cùültîîvàätêêd îîts côôntîînùüîîng nôôw yêêt àärêê.</w:t>
       </w:r>
       <w:r>
         <w:rPr>
@@ -190,7 +190,7 @@
           <w:cs w:val="0"/>
           <w:lang w:val="de-DE" w:eastAsia="zh-TW" w:bidi="ar-SA"/>
         </w:rPr>
-        <w:t>Òüùt îíntëêrëêstëêd æâccëêptæâncëê ôòüùr pæârtîíæâlîíty æâffrôòntîíng üùnplëêæâsæânt why æâdd.</w:t>
+        <w:t>Óùüt ìíntëërëëstëëd àãccëëptàãncëë óòùür pàãrtìíàãlìíty àãffróòntìíng ùünplëëàãsàãnt why àãdd.</w:t>
       </w:r>
       <w:r>
         <w:rPr>
@@ -264,7 +264,7 @@
           <w:cs w:val="0"/>
           <w:lang w:val="de-DE" w:eastAsia="zh-TW" w:bidi="ar-SA"/>
         </w:rPr>
-        <w:t>Ëstéèéèm gäärdéèn méèn yéèt shy côôúùrséè.</w:t>
+        <w:t>Ëstêêêêm gâárdêên mêên yêêt shy côôúürsêê.</w:t>
       </w:r>
       <w:r>
         <w:rPr>
@@ -338,7 +338,7 @@
           <w:cs w:val="0"/>
           <w:lang w:val="de-DE" w:eastAsia="zh-TW" w:bidi="ar-SA"/>
         </w:rPr>
-        <w:t>Côônsûûltêëd ûûp my tôôlêëræãbly sôômêëtîímêës pêërpêëtûûæãl ôôh.</w:t>
+        <w:t>Còõnsùýltêèd ùýp my tòõlêèråãbly sòõmêètîïmêès pêèrpêètùýåãl òõh.</w:t>
       </w:r>
       <w:r>
         <w:rPr>
@@ -412,7 +412,7 @@
           <w:cs w:val="0"/>
           <w:lang w:val="de-DE" w:eastAsia="zh-TW" w:bidi="ar-SA"/>
         </w:rPr>
-        <w:t>Éxprèëssííòón åâccèëptåâncèë íímprýûdèëncèë påârtíícýûlåâr håâd èëåât ýûnsåâtííåâblèë.</w:t>
+        <w:t>Éxpréëssíìòón åæccéëptåæncéë íìmprüúdéëncéë påærtíìcüúlåær håæd éëåæt üúnsåætíìåæbléë.</w:t>
       </w:r>
       <w:r>
         <w:rPr>
@@ -492,7 +492,7 @@
           <w:cs w:val="0"/>
           <w:lang w:val="de-DE" w:eastAsia="zh-TW" w:bidi="ar-SA"/>
         </w:rPr>
-        <w:t>Håâd dëénöótïïng pröópëérly jöóïïntûúrëé yöóûú öóccåâsïïöón dïïrëéctly råâïïllëéry.</w:t>
+        <w:t>Háæd dëênöõtïíng pröõpëêrly jöõïíntýûrëê yöõýû öõccáæsïíöõn dïírëêctly ráæïíllëêry.</w:t>
       </w:r>
       <w:r>
         <w:rPr>
@@ -566,7 +566,7 @@
           <w:cs w:val="0"/>
           <w:lang w:val="de-DE" w:eastAsia="zh-TW" w:bidi="ar-SA"/>
         </w:rPr>
-        <w:t>Ìn sâàíîd tõõ õõf põõõõr füúll bêé põõst fâàcêé snüúg.</w:t>
+        <w:t>Ìn sáàììd töô öôf pöôöôr fûûll béê pöôst fáàcéê snûûg.</w:t>
       </w:r>
       <w:r>
         <w:rPr>
@@ -640,7 +640,7 @@
           <w:cs w:val="0"/>
           <w:lang w:val="de-DE" w:eastAsia="zh-TW" w:bidi="ar-SA"/>
         </w:rPr>
-        <w:t>Ïntròôdûýcëëd ïîmprûýdëëncëë sëëëë sæày ûýnplëëæàsïîng dëëvòônshïîrëë æàccëëptæàncëë sòôn.</w:t>
+        <w:t>Întrõódýücëêd îïmprýüdëêncëê sëêëê sæãy ýünplëêæãsîïng dëêvõónshîïrëê æãccëêptæãncëê sõón.</w:t>
       </w:r>
       <w:r>
         <w:rPr>
@@ -714,7 +714,7 @@
           <w:cs w:val="0"/>
           <w:lang w:val="de-DE" w:eastAsia="zh-TW" w:bidi="ar-SA"/>
         </w:rPr>
-        <w:t>Éxêètêèr lóôngêèr wïîsdóôm gãây nóôr dêèsïîgn ãâgêè.</w:t>
+        <w:t>Ëxèêtèêr lööngèêr wïîsdööm gáày nöör dèêsïîgn áàgèê.</w:t>
       </w:r>
       <w:r>
         <w:rPr>
@@ -788,7 +788,7 @@
           <w:cs w:val="0"/>
           <w:lang w:val="de-DE" w:eastAsia="zh-TW" w:bidi="ar-SA"/>
         </w:rPr>
-        <w:t>Ãm wêèäæthêèr tòò êèntêèrêèd nòòrläænd nòò îín shòòwîíng sêèrvîícêè.</w:t>
+        <w:t>Ãm wêëããthêër töó êëntêërêëd nöórlããnd nöó ïìn shöówïìng sêërvïìcêë.</w:t>
       </w:r>
       <w:r>
         <w:rPr>
@@ -862,7 +862,7 @@
           <w:cs w:val="0"/>
           <w:lang w:val="de-DE" w:eastAsia="zh-TW" w:bidi="ar-SA"/>
         </w:rPr>
-        <w:t>Nóòr rêèpêèåätêèd spêèåäkîìng shy åäppêètîìtêè.</w:t>
+        <w:t>Nõòr rêêpêêäátêêd spêêäákíìng shy äáppêêtíìtêê.</w:t>
       </w:r>
       <w:r>
         <w:rPr>
@@ -936,7 +936,7 @@
           <w:cs w:val="0"/>
           <w:lang w:val="de-DE" w:eastAsia="zh-TW" w:bidi="ar-SA"/>
         </w:rPr>
-        <w:t>Èxcîïtèèd îït hâåstîïly âån pâåstýûrèè îït òõbsèèrvèè.</w:t>
+        <w:t>Ëxcìítëèd ìít hæàstìíly æàn pæàstúûrëè ìít ôöbsëèrvëè.</w:t>
       </w:r>
       <w:r>
         <w:rPr>
@@ -1010,7 +1010,7 @@
           <w:cs w:val="0"/>
           <w:lang w:val="de-DE" w:eastAsia="zh-TW" w:bidi="ar-SA"/>
         </w:rPr>
-        <w:t>Snýûg hæænd hôòw dæærêé hêérêé tôòôò.</w:t>
+        <w:t>Snúùg hæænd hõów dæærèë hèërèë tõóõó.</w:t>
       </w:r>
       <w:bookmarkStart w:id="0" w:name="_GoBack"/>
       <w:bookmarkEnd w:id="0"/>
